--- a/layout/output/118_ཕྱག་རྒྱ་བཞི་གཏན་ལ་འབབ་པ།.docx
+++ b/layout/output/118_ཕྱག་རྒྱ་བཞི་གཏན་ལ་འབབ་པ།.docx
@@ -383,12 +383,6 @@
           <w:rStyle w:val="FootnoteReference"/>
         </w:rPr>
         <w:footnoteReference w:id="62"/>
-      </w:r>
-      <w:r>
-        <w:rPr>
-          <w:rStyle w:val="FootnoteReference"/>
-        </w:rPr>
-        <w:footnoteReference w:id="63"/>
       </w:r>
     </w:p>
     <w:sectPr/>
@@ -522,7 +516,7 @@
         <w:t xml:space="preserve"> </w:t>
       </w:r>
       <w:r>
-        <w:t xml:space="preserve">།</w:t>
+        <w:t xml:space="preserve">ལ། ཞེས་པར་མ་གཞན་ནང་མེད།</w:t>
       </w:r>
     </w:p>
   </w:footnote>
@@ -978,7 +972,7 @@
         <w:t xml:space="preserve"> </w:t>
       </w:r>
       <w:r>
-        <w:t xml:space="preserve">།</w:t>
+        <w:t xml:space="preserve">།།_། ཞེས་པར་མ་གཞན་ནང་མེད།</w:t>
       </w:r>
     </w:p>
   </w:footnote>
@@ -1111,7 +1105,7 @@
         <w:t xml:space="preserve"> </w:t>
       </w:r>
       <w:r>
-        <w:t xml:space="preserve">།</w:t>
+        <w:t xml:space="preserve">།_། ཞེས་པར་མ་གཞན་ནང་མེད།</w:t>
       </w:r>
     </w:p>
   </w:footnote>
@@ -1149,7 +1143,7 @@
         <w:t xml:space="preserve"> </w:t>
       </w:r>
       <w:r>
-        <w:t xml:space="preserve">།</w:t>
+        <w:t xml:space="preserve">།_། ཞེས་པར་མ་གཞན་ནང་མེད།</w:t>
       </w:r>
     </w:p>
   </w:footnote>
@@ -1207,25 +1201,6 @@
       </w:r>
       <w:r>
         <w:t xml:space="preserve">བཀྲ་ཤིས་པར་གྱུར་ཅིག། སྣར་ཐང་།</w:t>
-      </w:r>
-    </w:p>
-  </w:footnote>
-  <w:footnote w:id="63">
-    <w:p>
-      <w:pPr>
-        <w:pStyle w:val="FootnoteText"/>
-      </w:pPr>
-      <w:r>
-        <w:rPr>
-          <w:rStyle w:val="FootnoteReference"/>
-        </w:rPr>
-        <w:footnoteRef/>
-      </w:r>
-      <w:r>
-        <w:t xml:space="preserve"> </w:t>
-      </w:r>
-      <w:r>
-        <w:t xml:space="preserve">།</w:t>
       </w:r>
     </w:p>
   </w:footnote>
@@ -1316,7 +1291,7 @@
     </w:lvl>
   </w:abstractNum>
   <w:abstractNum w:abstractNumId="990">
-    <w:nsid w:val="9febba09"/>
+    <w:nsid w:val="fbdade9b"/>
     <w:multiLevelType w:val="multilevel"/>
     <w:lvl w:ilvl="0">
       <w:numFmt w:val="bullet"/>

--- a/layout/output/118_ཕྱག་རྒྱ་བཞི་གཏན་ལ་འབབ་པ།.docx
+++ b/layout/output/118_ཕྱག་རྒྱ་བཞི་གཏན་ལ་འབབ་པ།.docx
@@ -1291,7 +1291,7 @@
     </w:lvl>
   </w:abstractNum>
   <w:abstractNum w:abstractNumId="990">
-    <w:nsid w:val="1be258da"/>
+    <w:nsid w:val="f50cc373"/>
     <w:multiLevelType w:val="multilevel"/>
     <w:lvl w:ilvl="0">
       <w:numFmt w:val="bullet"/>

--- a/layout/output/118_ཕྱག་རྒྱ་བཞི་གཏན་ལ་འབབ་པ།.docx
+++ b/layout/output/118_ཕྱག་རྒྱ་བཞི་གཏན་ལ་འབབ་པ།.docx
@@ -1291,7 +1291,7 @@
     </w:lvl>
   </w:abstractNum>
   <w:abstractNum w:abstractNumId="990">
-    <w:nsid w:val="f50cc373"/>
+    <w:nsid w:val="c804d513"/>
     <w:multiLevelType w:val="multilevel"/>
     <w:lvl w:ilvl="0">
       <w:numFmt w:val="bullet"/>

--- a/layout/output/118_ཕྱག་རྒྱ་བཞི་གཏན་ལ་འབབ་པ།.docx
+++ b/layout/output/118_ཕྱག་རྒྱ་བཞི་གཏན་ལ་འབབ་པ།.docx
@@ -535,7 +535,7 @@
         <w:t xml:space="preserve"> </w:t>
       </w:r>
       <w:r>
-        <w:t xml:space="preserve">མཐུན་པའི། སྣར་ཐང་། པེ་ཅིན།</w:t>
+        <w:t xml:space="preserve">+མཐུན་པའི། སྣར་ཐང་། པེ་ཅིན།</w:t>
       </w:r>
     </w:p>
   </w:footnote>
@@ -592,7 +592,7 @@
         <w:t xml:space="preserve"> </w:t>
       </w:r>
       <w:r>
-        <w:t xml:space="preserve">རང་གི་བཞིན། སྣར་ཐང་། པེ་ཅིན།</w:t>
+        <w:t xml:space="preserve">+རང་གི་བཞིན། སྣར་ཐང་། པེ་ཅིན།</w:t>
       </w:r>
     </w:p>
   </w:footnote>
@@ -668,7 +668,7 @@
         <w:t xml:space="preserve"> </w:t>
       </w:r>
       <w:r>
-        <w:t xml:space="preserve">བྱང་ཆུབ་ཀྱི། སྣར་ཐང་། པེ་ཅིན།</w:t>
+        <w:t xml:space="preserve">+བྱང་ཆུབ་ཀྱི། སྣར་ཐང་། པེ་ཅིན།</w:t>
       </w:r>
     </w:p>
   </w:footnote>
@@ -877,7 +877,7 @@
         <w:t xml:space="preserve"> </w:t>
       </w:r>
       <w:r>
-        <w:t xml:space="preserve">རྣམ་པར། པེ་ཅིན།</w:t>
+        <w:t xml:space="preserve">+རྣམ་པར། པེ་ཅིན།</w:t>
       </w:r>
     </w:p>
   </w:footnote>
@@ -934,7 +934,7 @@
         <w:t xml:space="preserve"> </w:t>
       </w:r>
       <w:r>
-        <w:t xml:space="preserve">ཤེས་བྱ་བ། སྣར་ཐང་། པེ་ཅིན།</w:t>
+        <w:t xml:space="preserve">+ཤེས་བྱ་བ། སྣར་ཐང་། པེ་ཅིན།</w:t>
       </w:r>
     </w:p>
   </w:footnote>
@@ -972,7 +972,7 @@
         <w:t xml:space="preserve"> </w:t>
       </w:r>
       <w:r>
-        <w:t xml:space="preserve">།།_། ཞེས་པར་མ་གཞན་ནང་མེད།</w:t>
+        <w:t xml:space="preserve">།། ། ཞེས་པར་མ་གཞན་ནང་མེད།</w:t>
       </w:r>
     </w:p>
   </w:footnote>
@@ -1105,7 +1105,7 @@
         <w:t xml:space="preserve"> </w:t>
       </w:r>
       <w:r>
-        <w:t xml:space="preserve">།_། ཞེས་པར་མ་གཞན་ནང་མེད།</w:t>
+        <w:t xml:space="preserve">། ། ཞེས་པར་མ་གཞན་ནང་མེད།</w:t>
       </w:r>
     </w:p>
   </w:footnote>
@@ -1143,7 +1143,7 @@
         <w:t xml:space="preserve"> </w:t>
       </w:r>
       <w:r>
-        <w:t xml:space="preserve">།_། ཞེས་པར་མ་གཞན་ནང་མེད།</w:t>
+        <w:t xml:space="preserve">། ། ཞེས་པར་མ་གཞན་ནང་མེད།</w:t>
       </w:r>
     </w:p>
   </w:footnote>
@@ -1200,7 +1200,7 @@
         <w:t xml:space="preserve"> </w:t>
       </w:r>
       <w:r>
-        <w:t xml:space="preserve">བཀྲ་ཤིས་པར་གྱུར་ཅིག། སྣར་ཐང་།</w:t>
+        <w:t xml:space="preserve">+བཀྲ་ཤིས་པར་གྱུར་ཅིག། སྣར་ཐང་།</w:t>
       </w:r>
     </w:p>
   </w:footnote>
@@ -1291,7 +1291,7 @@
     </w:lvl>
   </w:abstractNum>
   <w:abstractNum w:abstractNumId="990">
-    <w:nsid w:val="39cf88f0"/>
+    <w:nsid w:val="2d3727cb"/>
     <w:multiLevelType w:val="multilevel"/>
     <w:lvl w:ilvl="0">
       <w:numFmt w:val="bullet"/>
